--- a/Dokumentation/Projektbeschreibung_RedditReader_german.docx
+++ b/Dokumentation/Projektbeschreibung_RedditReader_german.docx
@@ -96,7 +96,28 @@
           <w:sz w:val="56"/>
           <w:szCs w:val="56"/>
         </w:rPr>
-        <w:t xml:space="preserve"> macht es möglich Reddit alleinig mit der eigenen Stimme zu browsen</w:t>
+        <w:t xml:space="preserve"> macht es möglich Reddit </w:t>
+      </w:r>
+      <w:r>
+        <w:rPr>
+          <w:sz w:val="56"/>
+          <w:szCs w:val="56"/>
+        </w:rPr>
+        <w:t>nur</w:t>
+      </w:r>
+      <w:r>
+        <w:rPr>
+          <w:sz w:val="56"/>
+          <w:szCs w:val="56"/>
+        </w:rPr>
+        <w:t xml:space="preserve"> mit der eigenen Stimme zu browsen</w:t>
+      </w:r>
+      <w:r>
+        <w:rPr>
+          <w:sz w:val="56"/>
+          <w:szCs w:val="56"/>
+        </w:rPr>
+        <w:t>.</w:t>
       </w:r>
     </w:p>
     <w:p>
@@ -1244,17 +1265,17 @@
           <w:sz w:val="56"/>
           <w:szCs w:val="56"/>
         </w:rPr>
-        <w:t xml:space="preserve">Frage Alexa nach den neusten Nachrichten der Welt oder durchsuche ein beliebiges </w:t>
+        <w:t>Frage Alexa nach den neusten Nachrichten der Welt oder durchsuche ein beliebiges Subreddit</w:t>
       </w:r>
-      <w:bookmarkStart w:id="0" w:name="_GoBack"/>
-      <w:bookmarkEnd w:id="0"/>
       <w:r>
         <w:rPr>
           <w:sz w:val="56"/>
           <w:szCs w:val="56"/>
         </w:rPr>
-        <w:t>Subreddit</w:t>
+        <w:t>.</w:t>
       </w:r>
+      <w:bookmarkStart w:id="0" w:name="_GoBack"/>
+      <w:bookmarkEnd w:id="0"/>
     </w:p>
     <w:sectPr>
       <w:headerReference w:type="even" r:id="rId8"/>
@@ -2349,7 +2370,7 @@
 </file>
 
 <file path=customXml/itemProps1.xml><?xml version="1.0" encoding="utf-8"?>
-<ds:datastoreItem xmlns:ds="http://schemas.openxmlformats.org/officeDocument/2006/customXml" ds:itemID="{D171ABAA-E15A-439C-A1BE-47AFDEB38437}">
+<ds:datastoreItem xmlns:ds="http://schemas.openxmlformats.org/officeDocument/2006/customXml" ds:itemID="{01C641FF-65B6-43D4-BA53-F3CAC3694602}">
   <ds:schemaRefs>
     <ds:schemaRef ds:uri="http://schemas.openxmlformats.org/officeDocument/2006/bibliography"/>
   </ds:schemaRefs>
